--- a/Test_BP/Fol_2k_files_500(2)/es-ES/file 500_2 - Copy (275).docx
+++ b/Test_BP/Fol_2k_files_500(2)/es-ES/file 500_2 - Copy (275).docx
@@ -1,7 +1,7 @@
 
 <file path=word/document.xml><?xml version="1.0" encoding="utf-8"?>
 <w:document xmlns:wpc="http://schemas.microsoft.com/office/word/2010/wordprocessingCanvas" xmlns:cx="http://schemas.microsoft.com/office/drawing/2014/chartex" xmlns:cx1="http://schemas.microsoft.com/office/drawing/2015/9/8/chartex" xmlns:cx2="http://schemas.microsoft.com/office/drawing/2015/10/21/chartex" xmlns:cx3="http://schemas.microsoft.com/office/drawing/2016/5/9/chartex" xmlns:cx4="http://schemas.microsoft.com/office/drawing/2016/5/10/chartex" xmlns:cx5="http://schemas.microsoft.com/office/drawing/2016/5/11/chartex" xmlns:mc="http://schemas.openxmlformats.org/markup-compatibility/2006" xmlns:o="urn:schemas-microsoft-com:office:office" xmlns:r="http://schemas.openxmlformats.org/officeDocument/2006/relationships" xmlns:m="http://schemas.openxmlformats.org/officeDocument/2006/math" xmlns:v="urn:schemas-microsoft-com:vml" xmlns:wp14="http://schemas.microsoft.com/office/word/2010/wordprocessingDrawing" xmlns:wp="http://schemas.openxmlformats.org/drawingml/2006/wordprocessingDrawing" xmlns:w10="urn:schemas-microsoft-com:office:word" xmlns:w="http://schemas.openxmlformats.org/wordprocessingml/2006/main" xmlns:w14="http://schemas.microsoft.com/office/word/2010/wordml" xmlns:w15="http://schemas.microsoft.com/office/word/2012/wordml" xmlns:wne="http://schemas.microsoft.com/office/word/2006/wordml" xmlns:wpg="http://schemas.microsoft.com/office/word/2010/wordprocessingGroup" xmlns:wpi="http://schemas.microsoft.com/office/word/2010/wordprocessingInk" xmlns:wps="http://schemas.microsoft.com/office/word/2010/wordprocessingShape" mc:Ignorable="w14 w15 wp14">
-  <!-- Generated by Aspose.Words for Java 20.12.0 -->
+  <!-- Generated by Aspose.Words for Java 21.10.0 -->
   <w:body>
     <w:p>
       <w:pPr>
@@ -35,44 +35,44 @@
           <w:highlight w:val="none"/>
           <w:u w:val="none" w:color="auto"/>
           <w:effect w:val="none"/>
-          <w:bdr w:val="nil"/>
-          <w:shd w:val="clear" w:color="auto" w:fill="auto"/>
-          <w:vertAlign w:val="baseline"/>
-          <w:rtl w:val="0"/>
-          <w:cs w:val="0"/>
-          <w:lang w:val="es-ES" w:eastAsia="zh-TW" w:bidi="ar-SA"/>
-        </w:rPr>
-        <w:t>t êêxcêêpt tôö sôö têêmpêêr múûtúûáål táåstêês môöthêêr.</w:t>
-      </w:r>
-      <w:r>
-        <w:rPr>
-          <w:rStyle w:val="DefaultParagraphFont"/>
-          <w:rFonts w:ascii="Calibri" w:eastAsia="Calibri" w:hAnsi="Calibri" w:cs="Calibri"/>
-          <w:b w:val="0"/>
-          <w:bCs w:val="0"/>
-          <w:i w:val="0"/>
-          <w:iCs w:val="0"/>
-          <w:caps w:val="0"/>
-          <w:smallCaps w:val="0"/>
-          <w:strike w:val="0"/>
-          <w:dstrike w:val="0"/>
-          <w:outline w:val="0"/>
-          <w:shadow w:val="0"/>
-          <w:emboss w:val="0"/>
-          <w:imprint w:val="0"/>
-          <w:noProof w:val="0"/>
-          <w:vanish w:val="0"/>
-          <w:color w:val="auto"/>
-          <w:spacing w:val="0"/>
-          <w:w w:val="100"/>
-          <w:kern w:val="0"/>
-          <w:position w:val="0"/>
-          <w:sz w:val="22"/>
-          <w:szCs w:val="22"/>
-          <w:highlight w:val="none"/>
-          <w:u w:val="none" w:color="auto"/>
-          <w:effect w:val="none"/>
-          <w:bdr w:val="nil"/>
+          <w:bdr w:val="none" w:sz="0" w:space="0" w:color="auto"/>
+          <w:shd w:val="clear" w:color="auto" w:fill="auto"/>
+          <w:vertAlign w:val="baseline"/>
+          <w:rtl w:val="0"/>
+          <w:cs w:val="0"/>
+          <w:lang w:val="es-ES" w:eastAsia="zh-TW" w:bidi="ar-SA"/>
+        </w:rPr>
+        <w:t>t ëèxcëèpt tôõ sôõ tëèmpëèr múùtúùåál tåástëès môõthëèr.</w:t>
+      </w:r>
+      <w:r>
+        <w:rPr>
+          <w:rStyle w:val="DefaultParagraphFont"/>
+          <w:rFonts w:ascii="Calibri" w:eastAsia="Calibri" w:hAnsi="Calibri" w:cs="Calibri"/>
+          <w:b w:val="0"/>
+          <w:bCs w:val="0"/>
+          <w:i w:val="0"/>
+          <w:iCs w:val="0"/>
+          <w:caps w:val="0"/>
+          <w:smallCaps w:val="0"/>
+          <w:strike w:val="0"/>
+          <w:dstrike w:val="0"/>
+          <w:outline w:val="0"/>
+          <w:shadow w:val="0"/>
+          <w:emboss w:val="0"/>
+          <w:imprint w:val="0"/>
+          <w:noProof w:val="0"/>
+          <w:vanish w:val="0"/>
+          <w:color w:val="auto"/>
+          <w:spacing w:val="0"/>
+          <w:w w:val="100"/>
+          <w:kern w:val="0"/>
+          <w:position w:val="0"/>
+          <w:sz w:val="22"/>
+          <w:szCs w:val="22"/>
+          <w:highlight w:val="none"/>
+          <w:u w:val="none" w:color="auto"/>
+          <w:effect w:val="none"/>
+          <w:bdr w:val="none" w:sz="0" w:space="0" w:color="auto"/>
           <w:shd w:val="clear" w:color="auto" w:fill="auto"/>
           <w:vertAlign w:val="baseline"/>
           <w:rtl w:val="0"/>
@@ -109,44 +109,44 @@
           <w:highlight w:val="none"/>
           <w:u w:val="none" w:color="auto"/>
           <w:effect w:val="none"/>
-          <w:bdr w:val="nil"/>
-          <w:shd w:val="clear" w:color="auto" w:fill="auto"/>
-          <w:vertAlign w:val="baseline"/>
-          <w:rtl w:val="0"/>
-          <w:cs w:val="0"/>
-          <w:lang w:val="es-ES" w:eastAsia="zh-TW" w:bidi="ar-SA"/>
-        </w:rPr>
-        <w:t>Întëérëéstëéd cûûltìïvåætëéd ìïts còôntìïnûûìïng nòôw yëét åærëé.</w:t>
-      </w:r>
-      <w:r>
-        <w:rPr>
-          <w:rStyle w:val="DefaultParagraphFont"/>
-          <w:rFonts w:ascii="Calibri" w:eastAsia="Calibri" w:hAnsi="Calibri" w:cs="Calibri"/>
-          <w:b w:val="0"/>
-          <w:bCs w:val="0"/>
-          <w:i w:val="0"/>
-          <w:iCs w:val="0"/>
-          <w:caps w:val="0"/>
-          <w:smallCaps w:val="0"/>
-          <w:strike w:val="0"/>
-          <w:dstrike w:val="0"/>
-          <w:outline w:val="0"/>
-          <w:shadow w:val="0"/>
-          <w:emboss w:val="0"/>
-          <w:imprint w:val="0"/>
-          <w:noProof w:val="0"/>
-          <w:vanish w:val="0"/>
-          <w:color w:val="auto"/>
-          <w:spacing w:val="0"/>
-          <w:w w:val="100"/>
-          <w:kern w:val="0"/>
-          <w:position w:val="0"/>
-          <w:sz w:val="22"/>
-          <w:szCs w:val="22"/>
-          <w:highlight w:val="none"/>
-          <w:u w:val="none" w:color="auto"/>
-          <w:effect w:val="none"/>
-          <w:bdr w:val="nil"/>
+          <w:bdr w:val="none" w:sz="0" w:space="0" w:color="auto"/>
+          <w:shd w:val="clear" w:color="auto" w:fill="auto"/>
+          <w:vertAlign w:val="baseline"/>
+          <w:rtl w:val="0"/>
+          <w:cs w:val="0"/>
+          <w:lang w:val="es-ES" w:eastAsia="zh-TW" w:bidi="ar-SA"/>
+        </w:rPr>
+        <w:t>Ìntèërèëstèëd cýùltìîváâtèëd ìîts cöôntìînýùìîng nöôw yèët áârèë.</w:t>
+      </w:r>
+      <w:r>
+        <w:rPr>
+          <w:rStyle w:val="DefaultParagraphFont"/>
+          <w:rFonts w:ascii="Calibri" w:eastAsia="Calibri" w:hAnsi="Calibri" w:cs="Calibri"/>
+          <w:b w:val="0"/>
+          <w:bCs w:val="0"/>
+          <w:i w:val="0"/>
+          <w:iCs w:val="0"/>
+          <w:caps w:val="0"/>
+          <w:smallCaps w:val="0"/>
+          <w:strike w:val="0"/>
+          <w:dstrike w:val="0"/>
+          <w:outline w:val="0"/>
+          <w:shadow w:val="0"/>
+          <w:emboss w:val="0"/>
+          <w:imprint w:val="0"/>
+          <w:noProof w:val="0"/>
+          <w:vanish w:val="0"/>
+          <w:color w:val="auto"/>
+          <w:spacing w:val="0"/>
+          <w:w w:val="100"/>
+          <w:kern w:val="0"/>
+          <w:position w:val="0"/>
+          <w:sz w:val="22"/>
+          <w:szCs w:val="22"/>
+          <w:highlight w:val="none"/>
+          <w:u w:val="none" w:color="auto"/>
+          <w:effect w:val="none"/>
+          <w:bdr w:val="none" w:sz="0" w:space="0" w:color="auto"/>
           <w:shd w:val="clear" w:color="auto" w:fill="auto"/>
           <w:vertAlign w:val="baseline"/>
           <w:rtl w:val="0"/>
@@ -183,44 +183,44 @@
           <w:highlight w:val="none"/>
           <w:u w:val="none" w:color="auto"/>
           <w:effect w:val="none"/>
-          <w:bdr w:val="nil"/>
-          <w:shd w:val="clear" w:color="auto" w:fill="auto"/>
-          <w:vertAlign w:val="baseline"/>
-          <w:rtl w:val="0"/>
-          <w:cs w:val="0"/>
-          <w:lang w:val="es-ES" w:eastAsia="zh-TW" w:bidi="ar-SA"/>
-        </w:rPr>
-        <w:t>Óúût ïìntèërèëstèëd æâccèëptæâncèë óôúûr pæârtïìæâlïìty æâffróôntïìng úûnplèëæâsæânt why æâdd.</w:t>
-      </w:r>
-      <w:r>
-        <w:rPr>
-          <w:rStyle w:val="DefaultParagraphFont"/>
-          <w:rFonts w:ascii="Calibri" w:eastAsia="Calibri" w:hAnsi="Calibri" w:cs="Calibri"/>
-          <w:b w:val="0"/>
-          <w:bCs w:val="0"/>
-          <w:i w:val="0"/>
-          <w:iCs w:val="0"/>
-          <w:caps w:val="0"/>
-          <w:smallCaps w:val="0"/>
-          <w:strike w:val="0"/>
-          <w:dstrike w:val="0"/>
-          <w:outline w:val="0"/>
-          <w:shadow w:val="0"/>
-          <w:emboss w:val="0"/>
-          <w:imprint w:val="0"/>
-          <w:noProof w:val="0"/>
-          <w:vanish w:val="0"/>
-          <w:color w:val="auto"/>
-          <w:spacing w:val="0"/>
-          <w:w w:val="100"/>
-          <w:kern w:val="0"/>
-          <w:position w:val="0"/>
-          <w:sz w:val="22"/>
-          <w:szCs w:val="22"/>
-          <w:highlight w:val="none"/>
-          <w:u w:val="none" w:color="auto"/>
-          <w:effect w:val="none"/>
-          <w:bdr w:val="nil"/>
+          <w:bdr w:val="none" w:sz="0" w:space="0" w:color="auto"/>
+          <w:shd w:val="clear" w:color="auto" w:fill="auto"/>
+          <w:vertAlign w:val="baseline"/>
+          <w:rtl w:val="0"/>
+          <w:cs w:val="0"/>
+          <w:lang w:val="es-ES" w:eastAsia="zh-TW" w:bidi="ar-SA"/>
+        </w:rPr>
+        <w:t>Õüýt ìíntéérééstééd æàccééptæàncéé óöüýr pæàrtìíæàlìíty æàffróöntìíng üýnplééæàsæànt why æàdd.</w:t>
+      </w:r>
+      <w:r>
+        <w:rPr>
+          <w:rStyle w:val="DefaultParagraphFont"/>
+          <w:rFonts w:ascii="Calibri" w:eastAsia="Calibri" w:hAnsi="Calibri" w:cs="Calibri"/>
+          <w:b w:val="0"/>
+          <w:bCs w:val="0"/>
+          <w:i w:val="0"/>
+          <w:iCs w:val="0"/>
+          <w:caps w:val="0"/>
+          <w:smallCaps w:val="0"/>
+          <w:strike w:val="0"/>
+          <w:dstrike w:val="0"/>
+          <w:outline w:val="0"/>
+          <w:shadow w:val="0"/>
+          <w:emboss w:val="0"/>
+          <w:imprint w:val="0"/>
+          <w:noProof w:val="0"/>
+          <w:vanish w:val="0"/>
+          <w:color w:val="auto"/>
+          <w:spacing w:val="0"/>
+          <w:w w:val="100"/>
+          <w:kern w:val="0"/>
+          <w:position w:val="0"/>
+          <w:sz w:val="22"/>
+          <w:szCs w:val="22"/>
+          <w:highlight w:val="none"/>
+          <w:u w:val="none" w:color="auto"/>
+          <w:effect w:val="none"/>
+          <w:bdr w:val="none" w:sz="0" w:space="0" w:color="auto"/>
           <w:shd w:val="clear" w:color="auto" w:fill="auto"/>
           <w:vertAlign w:val="baseline"/>
           <w:rtl w:val="0"/>
@@ -257,44 +257,44 @@
           <w:highlight w:val="none"/>
           <w:u w:val="none" w:color="auto"/>
           <w:effect w:val="none"/>
-          <w:bdr w:val="nil"/>
-          <w:shd w:val="clear" w:color="auto" w:fill="auto"/>
-          <w:vertAlign w:val="baseline"/>
-          <w:rtl w:val="0"/>
-          <w:cs w:val="0"/>
-          <w:lang w:val="es-ES" w:eastAsia="zh-TW" w:bidi="ar-SA"/>
-        </w:rPr>
-        <w:t>Êstëëëëm gäárdëën mëën yëët shy cöòýürsëë.</w:t>
-      </w:r>
-      <w:r>
-        <w:rPr>
-          <w:rStyle w:val="DefaultParagraphFont"/>
-          <w:rFonts w:ascii="Calibri" w:eastAsia="Calibri" w:hAnsi="Calibri" w:cs="Calibri"/>
-          <w:b w:val="0"/>
-          <w:bCs w:val="0"/>
-          <w:i w:val="0"/>
-          <w:iCs w:val="0"/>
-          <w:caps w:val="0"/>
-          <w:smallCaps w:val="0"/>
-          <w:strike w:val="0"/>
-          <w:dstrike w:val="0"/>
-          <w:outline w:val="0"/>
-          <w:shadow w:val="0"/>
-          <w:emboss w:val="0"/>
-          <w:imprint w:val="0"/>
-          <w:noProof w:val="0"/>
-          <w:vanish w:val="0"/>
-          <w:color w:val="auto"/>
-          <w:spacing w:val="0"/>
-          <w:w w:val="100"/>
-          <w:kern w:val="0"/>
-          <w:position w:val="0"/>
-          <w:sz w:val="22"/>
-          <w:szCs w:val="22"/>
-          <w:highlight w:val="none"/>
-          <w:u w:val="none" w:color="auto"/>
-          <w:effect w:val="none"/>
-          <w:bdr w:val="nil"/>
+          <w:bdr w:val="none" w:sz="0" w:space="0" w:color="auto"/>
+          <w:shd w:val="clear" w:color="auto" w:fill="auto"/>
+          <w:vertAlign w:val="baseline"/>
+          <w:rtl w:val="0"/>
+          <w:cs w:val="0"/>
+          <w:lang w:val="es-ES" w:eastAsia="zh-TW" w:bidi="ar-SA"/>
+        </w:rPr>
+        <w:t>Êstèèèèm gàãrdèèn mèèn yèèt shy côòýürsèè.</w:t>
+      </w:r>
+      <w:r>
+        <w:rPr>
+          <w:rStyle w:val="DefaultParagraphFont"/>
+          <w:rFonts w:ascii="Calibri" w:eastAsia="Calibri" w:hAnsi="Calibri" w:cs="Calibri"/>
+          <w:b w:val="0"/>
+          <w:bCs w:val="0"/>
+          <w:i w:val="0"/>
+          <w:iCs w:val="0"/>
+          <w:caps w:val="0"/>
+          <w:smallCaps w:val="0"/>
+          <w:strike w:val="0"/>
+          <w:dstrike w:val="0"/>
+          <w:outline w:val="0"/>
+          <w:shadow w:val="0"/>
+          <w:emboss w:val="0"/>
+          <w:imprint w:val="0"/>
+          <w:noProof w:val="0"/>
+          <w:vanish w:val="0"/>
+          <w:color w:val="auto"/>
+          <w:spacing w:val="0"/>
+          <w:w w:val="100"/>
+          <w:kern w:val="0"/>
+          <w:position w:val="0"/>
+          <w:sz w:val="22"/>
+          <w:szCs w:val="22"/>
+          <w:highlight w:val="none"/>
+          <w:u w:val="none" w:color="auto"/>
+          <w:effect w:val="none"/>
+          <w:bdr w:val="none" w:sz="0" w:space="0" w:color="auto"/>
           <w:shd w:val="clear" w:color="auto" w:fill="auto"/>
           <w:vertAlign w:val="baseline"/>
           <w:rtl w:val="0"/>
@@ -331,44 +331,44 @@
           <w:highlight w:val="none"/>
           <w:u w:val="none" w:color="auto"/>
           <w:effect w:val="none"/>
-          <w:bdr w:val="nil"/>
-          <w:shd w:val="clear" w:color="auto" w:fill="auto"/>
-          <w:vertAlign w:val="baseline"/>
-          <w:rtl w:val="0"/>
-          <w:cs w:val="0"/>
-          <w:lang w:val="es-ES" w:eastAsia="zh-TW" w:bidi="ar-SA"/>
-        </w:rPr>
-        <w:t>Cöònsûûltèêd ûûp my töòlèêræãbly söòmèêtïîmèês pèêrpèêtûûæãl öòh.</w:t>
-      </w:r>
-      <w:r>
-        <w:rPr>
-          <w:rStyle w:val="DefaultParagraphFont"/>
-          <w:rFonts w:ascii="Calibri" w:eastAsia="Calibri" w:hAnsi="Calibri" w:cs="Calibri"/>
-          <w:b w:val="0"/>
-          <w:bCs w:val="0"/>
-          <w:i w:val="0"/>
-          <w:iCs w:val="0"/>
-          <w:caps w:val="0"/>
-          <w:smallCaps w:val="0"/>
-          <w:strike w:val="0"/>
-          <w:dstrike w:val="0"/>
-          <w:outline w:val="0"/>
-          <w:shadow w:val="0"/>
-          <w:emboss w:val="0"/>
-          <w:imprint w:val="0"/>
-          <w:noProof w:val="0"/>
-          <w:vanish w:val="0"/>
-          <w:color w:val="auto"/>
-          <w:spacing w:val="0"/>
-          <w:w w:val="100"/>
-          <w:kern w:val="0"/>
-          <w:position w:val="0"/>
-          <w:sz w:val="22"/>
-          <w:szCs w:val="22"/>
-          <w:highlight w:val="none"/>
-          <w:u w:val="none" w:color="auto"/>
-          <w:effect w:val="none"/>
-          <w:bdr w:val="nil"/>
+          <w:bdr w:val="none" w:sz="0" w:space="0" w:color="auto"/>
+          <w:shd w:val="clear" w:color="auto" w:fill="auto"/>
+          <w:vertAlign w:val="baseline"/>
+          <w:rtl w:val="0"/>
+          <w:cs w:val="0"/>
+          <w:lang w:val="es-ES" w:eastAsia="zh-TW" w:bidi="ar-SA"/>
+        </w:rPr>
+        <w:t>Cöõnsüültéêd üüp my töõléêrããbly söõméêtîíméês péêrpéêtüüããl öõh.</w:t>
+      </w:r>
+      <w:r>
+        <w:rPr>
+          <w:rStyle w:val="DefaultParagraphFont"/>
+          <w:rFonts w:ascii="Calibri" w:eastAsia="Calibri" w:hAnsi="Calibri" w:cs="Calibri"/>
+          <w:b w:val="0"/>
+          <w:bCs w:val="0"/>
+          <w:i w:val="0"/>
+          <w:iCs w:val="0"/>
+          <w:caps w:val="0"/>
+          <w:smallCaps w:val="0"/>
+          <w:strike w:val="0"/>
+          <w:dstrike w:val="0"/>
+          <w:outline w:val="0"/>
+          <w:shadow w:val="0"/>
+          <w:emboss w:val="0"/>
+          <w:imprint w:val="0"/>
+          <w:noProof w:val="0"/>
+          <w:vanish w:val="0"/>
+          <w:color w:val="auto"/>
+          <w:spacing w:val="0"/>
+          <w:w w:val="100"/>
+          <w:kern w:val="0"/>
+          <w:position w:val="0"/>
+          <w:sz w:val="22"/>
+          <w:szCs w:val="22"/>
+          <w:highlight w:val="none"/>
+          <w:u w:val="none" w:color="auto"/>
+          <w:effect w:val="none"/>
+          <w:bdr w:val="none" w:sz="0" w:space="0" w:color="auto"/>
           <w:shd w:val="clear" w:color="auto" w:fill="auto"/>
           <w:vertAlign w:val="baseline"/>
           <w:rtl w:val="0"/>
@@ -405,44 +405,44 @@
           <w:highlight w:val="none"/>
           <w:u w:val="none" w:color="auto"/>
           <w:effect w:val="none"/>
-          <w:bdr w:val="nil"/>
-          <w:shd w:val="clear" w:color="auto" w:fill="auto"/>
-          <w:vertAlign w:val="baseline"/>
-          <w:rtl w:val="0"/>
-          <w:cs w:val="0"/>
-          <w:lang w:val="es-ES" w:eastAsia="zh-TW" w:bidi="ar-SA"/>
-        </w:rPr>
-        <w:t>Ëxprêëssïíôön ãâccêëptãâncêë ïímprúùdêëncêë pãârtïícúùlãâr hãâd êëãât úùnsãâtïíãâblêë.</w:t>
-      </w:r>
-      <w:r>
-        <w:rPr>
-          <w:rStyle w:val="DefaultParagraphFont"/>
-          <w:rFonts w:ascii="Calibri" w:eastAsia="Calibri" w:hAnsi="Calibri" w:cs="Calibri"/>
-          <w:b w:val="0"/>
-          <w:bCs w:val="0"/>
-          <w:i w:val="0"/>
-          <w:iCs w:val="0"/>
-          <w:caps w:val="0"/>
-          <w:smallCaps w:val="0"/>
-          <w:strike w:val="0"/>
-          <w:dstrike w:val="0"/>
-          <w:outline w:val="0"/>
-          <w:shadow w:val="0"/>
-          <w:emboss w:val="0"/>
-          <w:imprint w:val="0"/>
-          <w:noProof w:val="0"/>
-          <w:vanish w:val="0"/>
-          <w:color w:val="auto"/>
-          <w:spacing w:val="0"/>
-          <w:w w:val="100"/>
-          <w:kern w:val="0"/>
-          <w:position w:val="0"/>
-          <w:sz w:val="22"/>
-          <w:szCs w:val="22"/>
-          <w:highlight w:val="none"/>
-          <w:u w:val="none" w:color="auto"/>
-          <w:effect w:val="none"/>
-          <w:bdr w:val="nil"/>
+          <w:bdr w:val="none" w:sz="0" w:space="0" w:color="auto"/>
+          <w:shd w:val="clear" w:color="auto" w:fill="auto"/>
+          <w:vertAlign w:val="baseline"/>
+          <w:rtl w:val="0"/>
+          <w:cs w:val="0"/>
+          <w:lang w:val="es-ES" w:eastAsia="zh-TW" w:bidi="ar-SA"/>
+        </w:rPr>
+        <w:t>Êxpréèssîìöòn àâccéèptàâncéè îìmprýüdéèncéè pàârtîìcýülàâr hàâd éèàât ýünsàâtîìàâbléè.</w:t>
+      </w:r>
+      <w:r>
+        <w:rPr>
+          <w:rStyle w:val="DefaultParagraphFont"/>
+          <w:rFonts w:ascii="Calibri" w:eastAsia="Calibri" w:hAnsi="Calibri" w:cs="Calibri"/>
+          <w:b w:val="0"/>
+          <w:bCs w:val="0"/>
+          <w:i w:val="0"/>
+          <w:iCs w:val="0"/>
+          <w:caps w:val="0"/>
+          <w:smallCaps w:val="0"/>
+          <w:strike w:val="0"/>
+          <w:dstrike w:val="0"/>
+          <w:outline w:val="0"/>
+          <w:shadow w:val="0"/>
+          <w:emboss w:val="0"/>
+          <w:imprint w:val="0"/>
+          <w:noProof w:val="0"/>
+          <w:vanish w:val="0"/>
+          <w:color w:val="auto"/>
+          <w:spacing w:val="0"/>
+          <w:w w:val="100"/>
+          <w:kern w:val="0"/>
+          <w:position w:val="0"/>
+          <w:sz w:val="22"/>
+          <w:szCs w:val="22"/>
+          <w:highlight w:val="none"/>
+          <w:u w:val="none" w:color="auto"/>
+          <w:effect w:val="none"/>
+          <w:bdr w:val="none" w:sz="0" w:space="0" w:color="auto"/>
           <w:shd w:val="clear" w:color="auto" w:fill="auto"/>
           <w:vertAlign w:val="baseline"/>
           <w:rtl w:val="0"/>
@@ -485,44 +485,44 @@
           <w:highlight w:val="none"/>
           <w:u w:val="none" w:color="auto"/>
           <w:effect w:val="none"/>
-          <w:bdr w:val="nil"/>
-          <w:shd w:val="clear" w:color="auto" w:fill="auto"/>
-          <w:vertAlign w:val="baseline"/>
-          <w:rtl w:val="0"/>
-          <w:cs w:val="0"/>
-          <w:lang w:val="es-ES" w:eastAsia="zh-TW" w:bidi="ar-SA"/>
-        </w:rPr>
-        <w:t>Háæd dëénòötïîng pròöpëérly jòöïîntùürëé yòöùü òöccáæsïîòön dïîrëéctly ráæïîllëéry.</w:t>
-      </w:r>
-      <w:r>
-        <w:rPr>
-          <w:rStyle w:val="DefaultParagraphFont"/>
-          <w:rFonts w:ascii="Calibri" w:eastAsia="Calibri" w:hAnsi="Calibri" w:cs="Calibri"/>
-          <w:b w:val="0"/>
-          <w:bCs w:val="0"/>
-          <w:i w:val="0"/>
-          <w:iCs w:val="0"/>
-          <w:caps w:val="0"/>
-          <w:smallCaps w:val="0"/>
-          <w:strike w:val="0"/>
-          <w:dstrike w:val="0"/>
-          <w:outline w:val="0"/>
-          <w:shadow w:val="0"/>
-          <w:emboss w:val="0"/>
-          <w:imprint w:val="0"/>
-          <w:noProof w:val="0"/>
-          <w:vanish w:val="0"/>
-          <w:color w:val="auto"/>
-          <w:spacing w:val="0"/>
-          <w:w w:val="100"/>
-          <w:kern w:val="0"/>
-          <w:position w:val="0"/>
-          <w:sz w:val="22"/>
-          <w:szCs w:val="22"/>
-          <w:highlight w:val="none"/>
-          <w:u w:val="none" w:color="auto"/>
-          <w:effect w:val="none"/>
-          <w:bdr w:val="nil"/>
+          <w:bdr w:val="none" w:sz="0" w:space="0" w:color="auto"/>
+          <w:shd w:val="clear" w:color="auto" w:fill="auto"/>
+          <w:vertAlign w:val="baseline"/>
+          <w:rtl w:val="0"/>
+          <w:cs w:val="0"/>
+          <w:lang w:val="es-ES" w:eastAsia="zh-TW" w:bidi="ar-SA"/>
+        </w:rPr>
+        <w:t>Hâàd dèènõòtîïng prõòpèèrly jõòîïntùýrèè yõòùý õòccâàsîïõòn dîïrèèctly râàîïllèèry.</w:t>
+      </w:r>
+      <w:r>
+        <w:rPr>
+          <w:rStyle w:val="DefaultParagraphFont"/>
+          <w:rFonts w:ascii="Calibri" w:eastAsia="Calibri" w:hAnsi="Calibri" w:cs="Calibri"/>
+          <w:b w:val="0"/>
+          <w:bCs w:val="0"/>
+          <w:i w:val="0"/>
+          <w:iCs w:val="0"/>
+          <w:caps w:val="0"/>
+          <w:smallCaps w:val="0"/>
+          <w:strike w:val="0"/>
+          <w:dstrike w:val="0"/>
+          <w:outline w:val="0"/>
+          <w:shadow w:val="0"/>
+          <w:emboss w:val="0"/>
+          <w:imprint w:val="0"/>
+          <w:noProof w:val="0"/>
+          <w:vanish w:val="0"/>
+          <w:color w:val="auto"/>
+          <w:spacing w:val="0"/>
+          <w:w w:val="100"/>
+          <w:kern w:val="0"/>
+          <w:position w:val="0"/>
+          <w:sz w:val="22"/>
+          <w:szCs w:val="22"/>
+          <w:highlight w:val="none"/>
+          <w:u w:val="none" w:color="auto"/>
+          <w:effect w:val="none"/>
+          <w:bdr w:val="none" w:sz="0" w:space="0" w:color="auto"/>
           <w:shd w:val="clear" w:color="auto" w:fill="auto"/>
           <w:vertAlign w:val="baseline"/>
           <w:rtl w:val="0"/>
@@ -559,44 +559,44 @@
           <w:highlight w:val="none"/>
           <w:u w:val="none" w:color="auto"/>
           <w:effect w:val="none"/>
-          <w:bdr w:val="nil"/>
-          <w:shd w:val="clear" w:color="auto" w:fill="auto"/>
-          <w:vertAlign w:val="baseline"/>
-          <w:rtl w:val="0"/>
-          <w:cs w:val="0"/>
-          <w:lang w:val="es-ES" w:eastAsia="zh-TW" w:bidi="ar-SA"/>
-        </w:rPr>
-        <w:t>În sáãïîd töö ööf pöööör füûll bêë pööst fáãcêë snüûg.</w:t>
-      </w:r>
-      <w:r>
-        <w:rPr>
-          <w:rStyle w:val="DefaultParagraphFont"/>
-          <w:rFonts w:ascii="Calibri" w:eastAsia="Calibri" w:hAnsi="Calibri" w:cs="Calibri"/>
-          <w:b w:val="0"/>
-          <w:bCs w:val="0"/>
-          <w:i w:val="0"/>
-          <w:iCs w:val="0"/>
-          <w:caps w:val="0"/>
-          <w:smallCaps w:val="0"/>
-          <w:strike w:val="0"/>
-          <w:dstrike w:val="0"/>
-          <w:outline w:val="0"/>
-          <w:shadow w:val="0"/>
-          <w:emboss w:val="0"/>
-          <w:imprint w:val="0"/>
-          <w:noProof w:val="0"/>
-          <w:vanish w:val="0"/>
-          <w:color w:val="auto"/>
-          <w:spacing w:val="0"/>
-          <w:w w:val="100"/>
-          <w:kern w:val="0"/>
-          <w:position w:val="0"/>
-          <w:sz w:val="22"/>
-          <w:szCs w:val="22"/>
-          <w:highlight w:val="none"/>
-          <w:u w:val="none" w:color="auto"/>
-          <w:effect w:val="none"/>
-          <w:bdr w:val="nil"/>
+          <w:bdr w:val="none" w:sz="0" w:space="0" w:color="auto"/>
+          <w:shd w:val="clear" w:color="auto" w:fill="auto"/>
+          <w:vertAlign w:val="baseline"/>
+          <w:rtl w:val="0"/>
+          <w:cs w:val="0"/>
+          <w:lang w:val="es-ES" w:eastAsia="zh-TW" w:bidi="ar-SA"/>
+        </w:rPr>
+        <w:t>Ïn sàáïìd töö ööf pöööör füûll béê pööst fàácéê snüûg.</w:t>
+      </w:r>
+      <w:r>
+        <w:rPr>
+          <w:rStyle w:val="DefaultParagraphFont"/>
+          <w:rFonts w:ascii="Calibri" w:eastAsia="Calibri" w:hAnsi="Calibri" w:cs="Calibri"/>
+          <w:b w:val="0"/>
+          <w:bCs w:val="0"/>
+          <w:i w:val="0"/>
+          <w:iCs w:val="0"/>
+          <w:caps w:val="0"/>
+          <w:smallCaps w:val="0"/>
+          <w:strike w:val="0"/>
+          <w:dstrike w:val="0"/>
+          <w:outline w:val="0"/>
+          <w:shadow w:val="0"/>
+          <w:emboss w:val="0"/>
+          <w:imprint w:val="0"/>
+          <w:noProof w:val="0"/>
+          <w:vanish w:val="0"/>
+          <w:color w:val="auto"/>
+          <w:spacing w:val="0"/>
+          <w:w w:val="100"/>
+          <w:kern w:val="0"/>
+          <w:position w:val="0"/>
+          <w:sz w:val="22"/>
+          <w:szCs w:val="22"/>
+          <w:highlight w:val="none"/>
+          <w:u w:val="none" w:color="auto"/>
+          <w:effect w:val="none"/>
+          <w:bdr w:val="none" w:sz="0" w:space="0" w:color="auto"/>
           <w:shd w:val="clear" w:color="auto" w:fill="auto"/>
           <w:vertAlign w:val="baseline"/>
           <w:rtl w:val="0"/>
@@ -633,44 +633,44 @@
           <w:highlight w:val="none"/>
           <w:u w:val="none" w:color="auto"/>
           <w:effect w:val="none"/>
-          <w:bdr w:val="nil"/>
-          <w:shd w:val="clear" w:color="auto" w:fill="auto"/>
-          <w:vertAlign w:val="baseline"/>
-          <w:rtl w:val="0"/>
-          <w:cs w:val="0"/>
-          <w:lang w:val="es-ES" w:eastAsia="zh-TW" w:bidi="ar-SA"/>
-        </w:rPr>
-        <w:t>Întrôódüùcèéd îîmprüùdèéncèé sèéèé sâåy üùnplèéâåsîîng dèévôónshîîrèé âåccèéptâåncèé sôón.</w:t>
-      </w:r>
-      <w:r>
-        <w:rPr>
-          <w:rStyle w:val="DefaultParagraphFont"/>
-          <w:rFonts w:ascii="Calibri" w:eastAsia="Calibri" w:hAnsi="Calibri" w:cs="Calibri"/>
-          <w:b w:val="0"/>
-          <w:bCs w:val="0"/>
-          <w:i w:val="0"/>
-          <w:iCs w:val="0"/>
-          <w:caps w:val="0"/>
-          <w:smallCaps w:val="0"/>
-          <w:strike w:val="0"/>
-          <w:dstrike w:val="0"/>
-          <w:outline w:val="0"/>
-          <w:shadow w:val="0"/>
-          <w:emboss w:val="0"/>
-          <w:imprint w:val="0"/>
-          <w:noProof w:val="0"/>
-          <w:vanish w:val="0"/>
-          <w:color w:val="auto"/>
-          <w:spacing w:val="0"/>
-          <w:w w:val="100"/>
-          <w:kern w:val="0"/>
-          <w:position w:val="0"/>
-          <w:sz w:val="22"/>
-          <w:szCs w:val="22"/>
-          <w:highlight w:val="none"/>
-          <w:u w:val="none" w:color="auto"/>
-          <w:effect w:val="none"/>
-          <w:bdr w:val="nil"/>
+          <w:bdr w:val="none" w:sz="0" w:space="0" w:color="auto"/>
+          <w:shd w:val="clear" w:color="auto" w:fill="auto"/>
+          <w:vertAlign w:val="baseline"/>
+          <w:rtl w:val="0"/>
+          <w:cs w:val="0"/>
+          <w:lang w:val="es-ES" w:eastAsia="zh-TW" w:bidi="ar-SA"/>
+        </w:rPr>
+        <w:t>Ìntróódýùcèèd îímprýùdèèncèè sèèèè sàæy ýùnplèèàæsîíng dèèvóónshîírèè àæccèèptàæncèè sóón.</w:t>
+      </w:r>
+      <w:r>
+        <w:rPr>
+          <w:rStyle w:val="DefaultParagraphFont"/>
+          <w:rFonts w:ascii="Calibri" w:eastAsia="Calibri" w:hAnsi="Calibri" w:cs="Calibri"/>
+          <w:b w:val="0"/>
+          <w:bCs w:val="0"/>
+          <w:i w:val="0"/>
+          <w:iCs w:val="0"/>
+          <w:caps w:val="0"/>
+          <w:smallCaps w:val="0"/>
+          <w:strike w:val="0"/>
+          <w:dstrike w:val="0"/>
+          <w:outline w:val="0"/>
+          <w:shadow w:val="0"/>
+          <w:emboss w:val="0"/>
+          <w:imprint w:val="0"/>
+          <w:noProof w:val="0"/>
+          <w:vanish w:val="0"/>
+          <w:color w:val="auto"/>
+          <w:spacing w:val="0"/>
+          <w:w w:val="100"/>
+          <w:kern w:val="0"/>
+          <w:position w:val="0"/>
+          <w:sz w:val="22"/>
+          <w:szCs w:val="22"/>
+          <w:highlight w:val="none"/>
+          <w:u w:val="none" w:color="auto"/>
+          <w:effect w:val="none"/>
+          <w:bdr w:val="none" w:sz="0" w:space="0" w:color="auto"/>
           <w:shd w:val="clear" w:color="auto" w:fill="auto"/>
           <w:vertAlign w:val="baseline"/>
           <w:rtl w:val="0"/>
@@ -707,44 +707,44 @@
           <w:highlight w:val="none"/>
           <w:u w:val="none" w:color="auto"/>
           <w:effect w:val="none"/>
-          <w:bdr w:val="nil"/>
-          <w:shd w:val="clear" w:color="auto" w:fill="auto"/>
-          <w:vertAlign w:val="baseline"/>
-          <w:rtl w:val="0"/>
-          <w:cs w:val="0"/>
-          <w:lang w:val="es-ES" w:eastAsia="zh-TW" w:bidi="ar-SA"/>
-        </w:rPr>
-        <w:t>Éxêétêér lôòngêér wììsdôòm gæây nôòr dêésììgn æâgêé.</w:t>
-      </w:r>
-      <w:r>
-        <w:rPr>
-          <w:rStyle w:val="DefaultParagraphFont"/>
-          <w:rFonts w:ascii="Calibri" w:eastAsia="Calibri" w:hAnsi="Calibri" w:cs="Calibri"/>
-          <w:b w:val="0"/>
-          <w:bCs w:val="0"/>
-          <w:i w:val="0"/>
-          <w:iCs w:val="0"/>
-          <w:caps w:val="0"/>
-          <w:smallCaps w:val="0"/>
-          <w:strike w:val="0"/>
-          <w:dstrike w:val="0"/>
-          <w:outline w:val="0"/>
-          <w:shadow w:val="0"/>
-          <w:emboss w:val="0"/>
-          <w:imprint w:val="0"/>
-          <w:noProof w:val="0"/>
-          <w:vanish w:val="0"/>
-          <w:color w:val="auto"/>
-          <w:spacing w:val="0"/>
-          <w:w w:val="100"/>
-          <w:kern w:val="0"/>
-          <w:position w:val="0"/>
-          <w:sz w:val="22"/>
-          <w:szCs w:val="22"/>
-          <w:highlight w:val="none"/>
-          <w:u w:val="none" w:color="auto"/>
-          <w:effect w:val="none"/>
-          <w:bdr w:val="nil"/>
+          <w:bdr w:val="none" w:sz="0" w:space="0" w:color="auto"/>
+          <w:shd w:val="clear" w:color="auto" w:fill="auto"/>
+          <w:vertAlign w:val="baseline"/>
+          <w:rtl w:val="0"/>
+          <w:cs w:val="0"/>
+          <w:lang w:val="es-ES" w:eastAsia="zh-TW" w:bidi="ar-SA"/>
+        </w:rPr>
+        <w:t>Èxëêtëêr lõöngëêr wîïsdõöm gããy nõör dëêsîïgn ããgëê.</w:t>
+      </w:r>
+      <w:r>
+        <w:rPr>
+          <w:rStyle w:val="DefaultParagraphFont"/>
+          <w:rFonts w:ascii="Calibri" w:eastAsia="Calibri" w:hAnsi="Calibri" w:cs="Calibri"/>
+          <w:b w:val="0"/>
+          <w:bCs w:val="0"/>
+          <w:i w:val="0"/>
+          <w:iCs w:val="0"/>
+          <w:caps w:val="0"/>
+          <w:smallCaps w:val="0"/>
+          <w:strike w:val="0"/>
+          <w:dstrike w:val="0"/>
+          <w:outline w:val="0"/>
+          <w:shadow w:val="0"/>
+          <w:emboss w:val="0"/>
+          <w:imprint w:val="0"/>
+          <w:noProof w:val="0"/>
+          <w:vanish w:val="0"/>
+          <w:color w:val="auto"/>
+          <w:spacing w:val="0"/>
+          <w:w w:val="100"/>
+          <w:kern w:val="0"/>
+          <w:position w:val="0"/>
+          <w:sz w:val="22"/>
+          <w:szCs w:val="22"/>
+          <w:highlight w:val="none"/>
+          <w:u w:val="none" w:color="auto"/>
+          <w:effect w:val="none"/>
+          <w:bdr w:val="none" w:sz="0" w:space="0" w:color="auto"/>
           <w:shd w:val="clear" w:color="auto" w:fill="auto"/>
           <w:vertAlign w:val="baseline"/>
           <w:rtl w:val="0"/>
@@ -781,44 +781,44 @@
           <w:highlight w:val="none"/>
           <w:u w:val="none" w:color="auto"/>
           <w:effect w:val="none"/>
-          <w:bdr w:val="nil"/>
-          <w:shd w:val="clear" w:color="auto" w:fill="auto"/>
-          <w:vertAlign w:val="baseline"/>
-          <w:rtl w:val="0"/>
-          <w:cs w:val="0"/>
-          <w:lang w:val="es-ES" w:eastAsia="zh-TW" w:bidi="ar-SA"/>
-        </w:rPr>
-        <w:t>Âm wëëäãthëër tôô ëëntëërëëd nôôrläãnd nôô ïîn shôôwïîng sëërvïîcëë.</w:t>
-      </w:r>
-      <w:r>
-        <w:rPr>
-          <w:rStyle w:val="DefaultParagraphFont"/>
-          <w:rFonts w:ascii="Calibri" w:eastAsia="Calibri" w:hAnsi="Calibri" w:cs="Calibri"/>
-          <w:b w:val="0"/>
-          <w:bCs w:val="0"/>
-          <w:i w:val="0"/>
-          <w:iCs w:val="0"/>
-          <w:caps w:val="0"/>
-          <w:smallCaps w:val="0"/>
-          <w:strike w:val="0"/>
-          <w:dstrike w:val="0"/>
-          <w:outline w:val="0"/>
-          <w:shadow w:val="0"/>
-          <w:emboss w:val="0"/>
-          <w:imprint w:val="0"/>
-          <w:noProof w:val="0"/>
-          <w:vanish w:val="0"/>
-          <w:color w:val="auto"/>
-          <w:spacing w:val="0"/>
-          <w:w w:val="100"/>
-          <w:kern w:val="0"/>
-          <w:position w:val="0"/>
-          <w:sz w:val="22"/>
-          <w:szCs w:val="22"/>
-          <w:highlight w:val="none"/>
-          <w:u w:val="none" w:color="auto"/>
-          <w:effect w:val="none"/>
-          <w:bdr w:val="nil"/>
+          <w:bdr w:val="none" w:sz="0" w:space="0" w:color="auto"/>
+          <w:shd w:val="clear" w:color="auto" w:fill="auto"/>
+          <w:vertAlign w:val="baseline"/>
+          <w:rtl w:val="0"/>
+          <w:cs w:val="0"/>
+          <w:lang w:val="es-ES" w:eastAsia="zh-TW" w:bidi="ar-SA"/>
+        </w:rPr>
+        <w:t>Âm wêèàáthêèr töó êèntêèrêèd nöórlàánd nöó ìín shöówìíng sêèrvìícêè.</w:t>
+      </w:r>
+      <w:r>
+        <w:rPr>
+          <w:rStyle w:val="DefaultParagraphFont"/>
+          <w:rFonts w:ascii="Calibri" w:eastAsia="Calibri" w:hAnsi="Calibri" w:cs="Calibri"/>
+          <w:b w:val="0"/>
+          <w:bCs w:val="0"/>
+          <w:i w:val="0"/>
+          <w:iCs w:val="0"/>
+          <w:caps w:val="0"/>
+          <w:smallCaps w:val="0"/>
+          <w:strike w:val="0"/>
+          <w:dstrike w:val="0"/>
+          <w:outline w:val="0"/>
+          <w:shadow w:val="0"/>
+          <w:emboss w:val="0"/>
+          <w:imprint w:val="0"/>
+          <w:noProof w:val="0"/>
+          <w:vanish w:val="0"/>
+          <w:color w:val="auto"/>
+          <w:spacing w:val="0"/>
+          <w:w w:val="100"/>
+          <w:kern w:val="0"/>
+          <w:position w:val="0"/>
+          <w:sz w:val="22"/>
+          <w:szCs w:val="22"/>
+          <w:highlight w:val="none"/>
+          <w:u w:val="none" w:color="auto"/>
+          <w:effect w:val="none"/>
+          <w:bdr w:val="none" w:sz="0" w:space="0" w:color="auto"/>
           <w:shd w:val="clear" w:color="auto" w:fill="auto"/>
           <w:vertAlign w:val="baseline"/>
           <w:rtl w:val="0"/>
@@ -855,44 +855,44 @@
           <w:highlight w:val="none"/>
           <w:u w:val="none" w:color="auto"/>
           <w:effect w:val="none"/>
-          <w:bdr w:val="nil"/>
-          <w:shd w:val="clear" w:color="auto" w:fill="auto"/>
-          <w:vertAlign w:val="baseline"/>
-          <w:rtl w:val="0"/>
-          <w:cs w:val="0"/>
-          <w:lang w:val="es-ES" w:eastAsia="zh-TW" w:bidi="ar-SA"/>
-        </w:rPr>
-        <w:t>Nöòr réëpéëàætéëd spéëàækíìng shy àæppéëtíìtéë.</w:t>
-      </w:r>
-      <w:r>
-        <w:rPr>
-          <w:rStyle w:val="DefaultParagraphFont"/>
-          <w:rFonts w:ascii="Calibri" w:eastAsia="Calibri" w:hAnsi="Calibri" w:cs="Calibri"/>
-          <w:b w:val="0"/>
-          <w:bCs w:val="0"/>
-          <w:i w:val="0"/>
-          <w:iCs w:val="0"/>
-          <w:caps w:val="0"/>
-          <w:smallCaps w:val="0"/>
-          <w:strike w:val="0"/>
-          <w:dstrike w:val="0"/>
-          <w:outline w:val="0"/>
-          <w:shadow w:val="0"/>
-          <w:emboss w:val="0"/>
-          <w:imprint w:val="0"/>
-          <w:noProof w:val="0"/>
-          <w:vanish w:val="0"/>
-          <w:color w:val="auto"/>
-          <w:spacing w:val="0"/>
-          <w:w w:val="100"/>
-          <w:kern w:val="0"/>
-          <w:position w:val="0"/>
-          <w:sz w:val="22"/>
-          <w:szCs w:val="22"/>
-          <w:highlight w:val="none"/>
-          <w:u w:val="none" w:color="auto"/>
-          <w:effect w:val="none"/>
-          <w:bdr w:val="nil"/>
+          <w:bdr w:val="none" w:sz="0" w:space="0" w:color="auto"/>
+          <w:shd w:val="clear" w:color="auto" w:fill="auto"/>
+          <w:vertAlign w:val="baseline"/>
+          <w:rtl w:val="0"/>
+          <w:cs w:val="0"/>
+          <w:lang w:val="es-ES" w:eastAsia="zh-TW" w:bidi="ar-SA"/>
+        </w:rPr>
+        <w:t>Nõõr rêêpêêæætêêd spêêæækìïng shy ææppêêtìïtêê.</w:t>
+      </w:r>
+      <w:r>
+        <w:rPr>
+          <w:rStyle w:val="DefaultParagraphFont"/>
+          <w:rFonts w:ascii="Calibri" w:eastAsia="Calibri" w:hAnsi="Calibri" w:cs="Calibri"/>
+          <w:b w:val="0"/>
+          <w:bCs w:val="0"/>
+          <w:i w:val="0"/>
+          <w:iCs w:val="0"/>
+          <w:caps w:val="0"/>
+          <w:smallCaps w:val="0"/>
+          <w:strike w:val="0"/>
+          <w:dstrike w:val="0"/>
+          <w:outline w:val="0"/>
+          <w:shadow w:val="0"/>
+          <w:emboss w:val="0"/>
+          <w:imprint w:val="0"/>
+          <w:noProof w:val="0"/>
+          <w:vanish w:val="0"/>
+          <w:color w:val="auto"/>
+          <w:spacing w:val="0"/>
+          <w:w w:val="100"/>
+          <w:kern w:val="0"/>
+          <w:position w:val="0"/>
+          <w:sz w:val="22"/>
+          <w:szCs w:val="22"/>
+          <w:highlight w:val="none"/>
+          <w:u w:val="none" w:color="auto"/>
+          <w:effect w:val="none"/>
+          <w:bdr w:val="none" w:sz="0" w:space="0" w:color="auto"/>
           <w:shd w:val="clear" w:color="auto" w:fill="auto"/>
           <w:vertAlign w:val="baseline"/>
           <w:rtl w:val="0"/>
@@ -929,44 +929,44 @@
           <w:highlight w:val="none"/>
           <w:u w:val="none" w:color="auto"/>
           <w:effect w:val="none"/>
-          <w:bdr w:val="nil"/>
-          <w:shd w:val="clear" w:color="auto" w:fill="auto"/>
-          <w:vertAlign w:val="baseline"/>
-          <w:rtl w:val="0"/>
-          <w:cs w:val="0"/>
-          <w:lang w:val="es-ES" w:eastAsia="zh-TW" w:bidi="ar-SA"/>
-        </w:rPr>
-        <w:t>Ëxcíìtëèd íìt háástíìly áán páástýûrëè íìt ôóbsëèrvëè.</w:t>
-      </w:r>
-      <w:r>
-        <w:rPr>
-          <w:rStyle w:val="DefaultParagraphFont"/>
-          <w:rFonts w:ascii="Calibri" w:eastAsia="Calibri" w:hAnsi="Calibri" w:cs="Calibri"/>
-          <w:b w:val="0"/>
-          <w:bCs w:val="0"/>
-          <w:i w:val="0"/>
-          <w:iCs w:val="0"/>
-          <w:caps w:val="0"/>
-          <w:smallCaps w:val="0"/>
-          <w:strike w:val="0"/>
-          <w:dstrike w:val="0"/>
-          <w:outline w:val="0"/>
-          <w:shadow w:val="0"/>
-          <w:emboss w:val="0"/>
-          <w:imprint w:val="0"/>
-          <w:noProof w:val="0"/>
-          <w:vanish w:val="0"/>
-          <w:color w:val="auto"/>
-          <w:spacing w:val="0"/>
-          <w:w w:val="100"/>
-          <w:kern w:val="0"/>
-          <w:position w:val="0"/>
-          <w:sz w:val="22"/>
-          <w:szCs w:val="22"/>
-          <w:highlight w:val="none"/>
-          <w:u w:val="none" w:color="auto"/>
-          <w:effect w:val="none"/>
-          <w:bdr w:val="nil"/>
+          <w:bdr w:val="none" w:sz="0" w:space="0" w:color="auto"/>
+          <w:shd w:val="clear" w:color="auto" w:fill="auto"/>
+          <w:vertAlign w:val="baseline"/>
+          <w:rtl w:val="0"/>
+          <w:cs w:val="0"/>
+          <w:lang w:val="es-ES" w:eastAsia="zh-TW" w:bidi="ar-SA"/>
+        </w:rPr>
+        <w:t>Éxcììtééd ììt hàástììly àán pàástüûréé ììt òõbséérvéé.</w:t>
+      </w:r>
+      <w:r>
+        <w:rPr>
+          <w:rStyle w:val="DefaultParagraphFont"/>
+          <w:rFonts w:ascii="Calibri" w:eastAsia="Calibri" w:hAnsi="Calibri" w:cs="Calibri"/>
+          <w:b w:val="0"/>
+          <w:bCs w:val="0"/>
+          <w:i w:val="0"/>
+          <w:iCs w:val="0"/>
+          <w:caps w:val="0"/>
+          <w:smallCaps w:val="0"/>
+          <w:strike w:val="0"/>
+          <w:dstrike w:val="0"/>
+          <w:outline w:val="0"/>
+          <w:shadow w:val="0"/>
+          <w:emboss w:val="0"/>
+          <w:imprint w:val="0"/>
+          <w:noProof w:val="0"/>
+          <w:vanish w:val="0"/>
+          <w:color w:val="auto"/>
+          <w:spacing w:val="0"/>
+          <w:w w:val="100"/>
+          <w:kern w:val="0"/>
+          <w:position w:val="0"/>
+          <w:sz w:val="22"/>
+          <w:szCs w:val="22"/>
+          <w:highlight w:val="none"/>
+          <w:u w:val="none" w:color="auto"/>
+          <w:effect w:val="none"/>
+          <w:bdr w:val="none" w:sz="0" w:space="0" w:color="auto"/>
           <w:shd w:val="clear" w:color="auto" w:fill="auto"/>
           <w:vertAlign w:val="baseline"/>
           <w:rtl w:val="0"/>
@@ -1003,14 +1003,14 @@
           <w:highlight w:val="none"/>
           <w:u w:val="none" w:color="auto"/>
           <w:effect w:val="none"/>
-          <w:bdr w:val="nil"/>
-          <w:shd w:val="clear" w:color="auto" w:fill="auto"/>
-          <w:vertAlign w:val="baseline"/>
-          <w:rtl w:val="0"/>
-          <w:cs w:val="0"/>
-          <w:lang w:val="es-ES" w:eastAsia="zh-TW" w:bidi="ar-SA"/>
-        </w:rPr>
-        <w:t>Snùúg háänd hóów dáäréè héèréè tóóóó.</w:t>
+          <w:bdr w:val="none" w:sz="0" w:space="0" w:color="auto"/>
+          <w:shd w:val="clear" w:color="auto" w:fill="auto"/>
+          <w:vertAlign w:val="baseline"/>
+          <w:rtl w:val="0"/>
+          <w:cs w:val="0"/>
+          <w:lang w:val="es-ES" w:eastAsia="zh-TW" w:bidi="ar-SA"/>
+        </w:rPr>
+        <w:t>Snüûg håànd hõów dåàrëë hëërëë tõóõó.</w:t>
       </w:r>
       <w:bookmarkStart w:id="0" w:name="_GoBack"/>
       <w:bookmarkEnd w:id="0"/>

--- a/Test_BP/Fol_2k_files_500(2)/es-ES/file 500_2 - Copy (275).docx
+++ b/Test_BP/Fol_2k_files_500(2)/es-ES/file 500_2 - Copy (275).docx
@@ -42,7 +42,7 @@
           <w:cs w:val="0"/>
           <w:lang w:val="es-ES" w:eastAsia="zh-TW" w:bidi="ar-SA"/>
         </w:rPr>
-        <w:t>t ëèxcëèpt tôõ sôõ tëèmpëèr múùtúùåál tåástëès môõthëèr.</w:t>
+        <w:t>t ééxcéépt töõ söõ téémpéér múútúúæâl tæâstéés möõthéér.</w:t>
       </w:r>
       <w:r>
         <w:rPr>
@@ -116,7 +116,7 @@
           <w:cs w:val="0"/>
           <w:lang w:val="es-ES" w:eastAsia="zh-TW" w:bidi="ar-SA"/>
         </w:rPr>
-        <w:t>Ìntèërèëstèëd cýùltìîváâtèëd ìîts cöôntìînýùìîng nöôw yèët áârèë.</w:t>
+        <w:t>Ïntèêrèêstèêd cúültîívââtèêd îíts còóntîínúüîíng nòów yèêt âârèê.</w:t>
       </w:r>
       <w:r>
         <w:rPr>
@@ -190,7 +190,7 @@
           <w:cs w:val="0"/>
           <w:lang w:val="es-ES" w:eastAsia="zh-TW" w:bidi="ar-SA"/>
         </w:rPr>
-        <w:t>Õüýt ìíntéérééstééd æàccééptæàncéé óöüýr pæàrtìíæàlìíty æàffróöntìíng üýnplééæàsæànt why æàdd.</w:t>
+        <w:t>Óýùt ïìntêërêëstêëd ààccêëptààncêë öôýùr pààrtïìààlïìty ààffröôntïìng ýùnplêëààsàànt why ààdd.</w:t>
       </w:r>
       <w:r>
         <w:rPr>
@@ -264,7 +264,7 @@
           <w:cs w:val="0"/>
           <w:lang w:val="es-ES" w:eastAsia="zh-TW" w:bidi="ar-SA"/>
         </w:rPr>
-        <w:t>Êstèèèèm gàãrdèèn mèèn yèèt shy côòýürsèè.</w:t>
+        <w:t>Êstèêèêm gäãrdèên mèên yèêt shy cóóüûrsèê.</w:t>
       </w:r>
       <w:r>
         <w:rPr>
@@ -338,7 +338,7 @@
           <w:cs w:val="0"/>
           <w:lang w:val="es-ES" w:eastAsia="zh-TW" w:bidi="ar-SA"/>
         </w:rPr>
-        <w:t>Cöõnsüültéêd üüp my töõléêrããbly söõméêtîíméês péêrpéêtüüããl öõh.</w:t>
+        <w:t>Cóönsüùltêéd üùp my tóölêéræábly sóömêétìímêés pêérpêétüùæál óöh.</w:t>
       </w:r>
       <w:r>
         <w:rPr>
@@ -412,7 +412,7 @@
           <w:cs w:val="0"/>
           <w:lang w:val="es-ES" w:eastAsia="zh-TW" w:bidi="ar-SA"/>
         </w:rPr>
-        <w:t>Êxpréèssîìöòn àâccéèptàâncéè îìmprýüdéèncéè pàârtîìcýülàâr hàâd éèàât ýünsàâtîìàâbléè.</w:t>
+        <w:t>Ëxprëëssïíóön àâccëëptàâncëë ïímprýûdëëncëë pàârtïícýûlàâr hàâd ëëàât ýûnsàâtïíàâblëë.</w:t>
       </w:r>
       <w:r>
         <w:rPr>
@@ -492,7 +492,7 @@
           <w:cs w:val="0"/>
           <w:lang w:val="es-ES" w:eastAsia="zh-TW" w:bidi="ar-SA"/>
         </w:rPr>
-        <w:t>Hâàd dèènõòtîïng prõòpèèrly jõòîïntùýrèè yõòùý õòccâàsîïõòn dîïrèèctly râàîïllèèry.</w:t>
+        <w:t>Hàád dëënõôtíïng prõôpëërly jõôíïntüýrëë yõôüý õôccàásíïõôn díïrëëctly ràáíïllëëry.</w:t>
       </w:r>
       <w:r>
         <w:rPr>
@@ -566,7 +566,7 @@
           <w:cs w:val="0"/>
           <w:lang w:val="es-ES" w:eastAsia="zh-TW" w:bidi="ar-SA"/>
         </w:rPr>
-        <w:t>Ïn sàáïìd töö ööf pöööör füûll béê pööst fàácéê snüûg.</w:t>
+        <w:t>Ìn säâììd tóó óóf póóóór füýll bêê póóst fäâcêê snüýg.</w:t>
       </w:r>
       <w:r>
         <w:rPr>
@@ -640,7 +640,7 @@
           <w:cs w:val="0"/>
           <w:lang w:val="es-ES" w:eastAsia="zh-TW" w:bidi="ar-SA"/>
         </w:rPr>
-        <w:t>Ìntróódýùcèèd îímprýùdèèncèè sèèèè sàæy ýùnplèèàæsîíng dèèvóónshîírèè àæccèèptàæncèè sóón.</w:t>
+        <w:t>Íntröõdüûcêëd íïmprüûdêëncêë sêëêë säæy üûnplêëäæsíïng dêëvöõnshíïrêë äæccêëptäæncêë söõn.</w:t>
       </w:r>
       <w:r>
         <w:rPr>
@@ -714,7 +714,7 @@
           <w:cs w:val="0"/>
           <w:lang w:val="es-ES" w:eastAsia="zh-TW" w:bidi="ar-SA"/>
         </w:rPr>
-        <w:t>Èxëêtëêr lõöngëêr wîïsdõöm gããy nõör dëêsîïgn ããgëê.</w:t>
+        <w:t>Èxéètéèr lóöngéèr wíïsdóöm gàây nóör déèsíïgn àâgéè.</w:t>
       </w:r>
       <w:r>
         <w:rPr>
@@ -788,7 +788,7 @@
           <w:cs w:val="0"/>
           <w:lang w:val="es-ES" w:eastAsia="zh-TW" w:bidi="ar-SA"/>
         </w:rPr>
-        <w:t>Âm wêèàáthêèr töó êèntêèrêèd nöórlàánd nöó ìín shöówìíng sêèrvìícêè.</w:t>
+        <w:t>Äm wëêâæthëêr tôô ëêntëêrëêd nôôrlâænd nôô îín shôôwîíng sëêrvîícëê.</w:t>
       </w:r>
       <w:r>
         <w:rPr>
@@ -862,7 +862,7 @@
           <w:cs w:val="0"/>
           <w:lang w:val="es-ES" w:eastAsia="zh-TW" w:bidi="ar-SA"/>
         </w:rPr>
-        <w:t>Nõõr rêêpêêæætêêd spêêæækìïng shy ææppêêtìïtêê.</w:t>
+        <w:t>Nóòr rêèpêèåãtêèd spêèåãkïìng shy åãppêètïìtêè.</w:t>
       </w:r>
       <w:r>
         <w:rPr>
@@ -936,7 +936,7 @@
           <w:cs w:val="0"/>
           <w:lang w:val="es-ES" w:eastAsia="zh-TW" w:bidi="ar-SA"/>
         </w:rPr>
-        <w:t>Éxcììtééd ììt hàástììly àán pàástüûréé ììt òõbséérvéé.</w:t>
+        <w:t>Éxcìîtëëd ìît háàstìîly áàn páàstýýrëë ìît ôõbsëërvëë.</w:t>
       </w:r>
       <w:r>
         <w:rPr>
@@ -1010,7 +1010,7 @@
           <w:cs w:val="0"/>
           <w:lang w:val="es-ES" w:eastAsia="zh-TW" w:bidi="ar-SA"/>
         </w:rPr>
-        <w:t>Snüûg håànd hõów dåàrëë hëërëë tõóõó.</w:t>
+        <w:t>Snúüg hàånd hõów dàårèé hèérèé tõóõó.</w:t>
       </w:r>
       <w:bookmarkStart w:id="0" w:name="_GoBack"/>
       <w:bookmarkEnd w:id="0"/>

--- a/Test_BP/Fol_2k_files_500(2)/es-ES/file 500_2 - Copy (275).docx
+++ b/Test_BP/Fol_2k_files_500(2)/es-ES/file 500_2 - Copy (275).docx
@@ -42,7 +42,7 @@
           <w:cs w:val="0"/>
           <w:lang w:val="es-ES" w:eastAsia="zh-TW" w:bidi="ar-SA"/>
         </w:rPr>
-        <w:t>t ééxcéépt töõ söõ téémpéér múútúúæâl tæâstéés möõthéér.</w:t>
+        <w:t>t ëêxcëêpt tòö sòö tëêmpëêr mûûtûûäæl täæstëês mòöthëêr.</w:t>
       </w:r>
       <w:r>
         <w:rPr>
@@ -116,7 +116,7 @@
           <w:cs w:val="0"/>
           <w:lang w:val="es-ES" w:eastAsia="zh-TW" w:bidi="ar-SA"/>
         </w:rPr>
-        <w:t>Ïntèêrèêstèêd cúültîívââtèêd îíts còóntîínúüîíng nòów yèêt âârèê.</w:t>
+        <w:t>Ìntëërëëstëëd cûýltîíváâtëëd îíts cóöntîínûýîíng nóöw yëët áârëë.</w:t>
       </w:r>
       <w:r>
         <w:rPr>
@@ -190,7 +190,7 @@
           <w:cs w:val="0"/>
           <w:lang w:val="es-ES" w:eastAsia="zh-TW" w:bidi="ar-SA"/>
         </w:rPr>
-        <w:t>Óýùt ïìntêërêëstêëd ààccêëptààncêë öôýùr pààrtïìààlïìty ààffröôntïìng ýùnplêëààsàànt why ààdd.</w:t>
+        <w:t>Õüút ìïntëèrëèstëèd ãáccëèptãáncëè òóüúr pãártìïãálìïty ãáffròóntìïng üúnplëèãásãánt why ãádd.</w:t>
       </w:r>
       <w:r>
         <w:rPr>
@@ -264,7 +264,7 @@
           <w:cs w:val="0"/>
           <w:lang w:val="es-ES" w:eastAsia="zh-TW" w:bidi="ar-SA"/>
         </w:rPr>
-        <w:t>Êstèêèêm gäãrdèên mèên yèêt shy cóóüûrsèê.</w:t>
+        <w:t>Èstèëèëm gåårdèën mèën yèët shy cõõûürsèë.</w:t>
       </w:r>
       <w:r>
         <w:rPr>
@@ -338,7 +338,7 @@
           <w:cs w:val="0"/>
           <w:lang w:val="es-ES" w:eastAsia="zh-TW" w:bidi="ar-SA"/>
         </w:rPr>
-        <w:t>Cóönsüùltêéd üùp my tóölêéræábly sóömêétìímêés pêérpêétüùæál óöh.</w:t>
+        <w:t>Còõnsùültéëd ùüp my tòõléëræâbly sòõméëtííméës péërpéëtùüæâl òõh.</w:t>
       </w:r>
       <w:r>
         <w:rPr>
@@ -412,7 +412,7 @@
           <w:cs w:val="0"/>
           <w:lang w:val="es-ES" w:eastAsia="zh-TW" w:bidi="ar-SA"/>
         </w:rPr>
-        <w:t>Ëxprëëssïíóön àâccëëptàâncëë ïímprýûdëëncëë pàârtïícýûlàâr hàâd ëëàât ýûnsàâtïíàâblëë.</w:t>
+        <w:t>Êxprêèssííõôn ããccêèptããncêè íímprûûdêèncêè pããrtíícûûlããr hããd êèããt ûûnsããtííããblêè.</w:t>
       </w:r>
       <w:r>
         <w:rPr>
@@ -492,7 +492,7 @@
           <w:cs w:val="0"/>
           <w:lang w:val="es-ES" w:eastAsia="zh-TW" w:bidi="ar-SA"/>
         </w:rPr>
-        <w:t>Hàád dëënõôtíïng prõôpëërly jõôíïntüýrëë yõôüý õôccàásíïõôn díïrëëctly ràáíïllëëry.</w:t>
+        <w:t>Hââd déênóótîîng próópéêrly jóóîîntùýréê yóóùý óóccââsîîóón dîîréêctly rââîîlléêry.</w:t>
       </w:r>
       <w:r>
         <w:rPr>
@@ -566,7 +566,7 @@
           <w:cs w:val="0"/>
           <w:lang w:val="es-ES" w:eastAsia="zh-TW" w:bidi="ar-SA"/>
         </w:rPr>
-        <w:t>Ìn säâììd tóó óóf póóóór füýll bêê póóst fäâcêê snüýg.</w:t>
+        <w:t>Ïn sääìïd tóó óóf póóóór fúüll bêê póóst fääcêê snúüg.</w:t>
       </w:r>
       <w:r>
         <w:rPr>
@@ -640,7 +640,7 @@
           <w:cs w:val="0"/>
           <w:lang w:val="es-ES" w:eastAsia="zh-TW" w:bidi="ar-SA"/>
         </w:rPr>
-        <w:t>Íntröõdüûcêëd íïmprüûdêëncêë sêëêë säæy üûnplêëäæsíïng dêëvöõnshíïrêë äæccêëptäæncêë söõn.</w:t>
+        <w:t>Întróòdùýcëêd ïîmprùýdëêncëê sëêëê sææy ùýnplëêææsïîng dëêvóònshïîrëê ææccëêptææncëê sóòn.</w:t>
       </w:r>
       <w:r>
         <w:rPr>
@@ -714,7 +714,7 @@
           <w:cs w:val="0"/>
           <w:lang w:val="es-ES" w:eastAsia="zh-TW" w:bidi="ar-SA"/>
         </w:rPr>
-        <w:t>Èxéètéèr lóöngéèr wíïsdóöm gàây nóör déèsíïgn àâgéè.</w:t>
+        <w:t>Éxëëtëër lòôngëër wïïsdòôm gãæy nòôr dëësïïgn ãægëë.</w:t>
       </w:r>
       <w:r>
         <w:rPr>
@@ -788,7 +788,7 @@
           <w:cs w:val="0"/>
           <w:lang w:val="es-ES" w:eastAsia="zh-TW" w:bidi="ar-SA"/>
         </w:rPr>
-        <w:t>Äm wëêâæthëêr tôô ëêntëêrëêd nôôrlâænd nôô îín shôôwîíng sëêrvîícëê.</w:t>
+        <w:t>Ãm wéèâæthéèr tõö éèntéèréèd nõörlâænd nõö ìín shõöwìíng séèrvìícéè.</w:t>
       </w:r>
       <w:r>
         <w:rPr>
@@ -862,7 +862,7 @@
           <w:cs w:val="0"/>
           <w:lang w:val="es-ES" w:eastAsia="zh-TW" w:bidi="ar-SA"/>
         </w:rPr>
-        <w:t>Nóòr rêèpêèåãtêèd spêèåãkïìng shy åãppêètïìtêè.</w:t>
+        <w:t>Nóòr réëpéëâàtéëd spéëâàkïîng shy âàppéëtïîtéë.</w:t>
       </w:r>
       <w:r>
         <w:rPr>
@@ -936,7 +936,7 @@
           <w:cs w:val="0"/>
           <w:lang w:val="es-ES" w:eastAsia="zh-TW" w:bidi="ar-SA"/>
         </w:rPr>
-        <w:t>Éxcìîtëëd ìît háàstìîly áàn páàstýýrëë ìît ôõbsëërvëë.</w:t>
+        <w:t>Éxcììtèéd ììt hâåstììly âån pâåstùûrèé ììt ööbsèérvèé.</w:t>
       </w:r>
       <w:r>
         <w:rPr>
@@ -1010,7 +1010,7 @@
           <w:cs w:val="0"/>
           <w:lang w:val="es-ES" w:eastAsia="zh-TW" w:bidi="ar-SA"/>
         </w:rPr>
-        <w:t>Snúüg hàånd hõów dàårèé hèérèé tõóõó.</w:t>
+        <w:t>Snúùg häånd hôöw däårêë hêërêë tôöôö.</w:t>
       </w:r>
       <w:bookmarkStart w:id="0" w:name="_GoBack"/>
       <w:bookmarkEnd w:id="0"/>
